--- a/Read me with screenshots.docx
+++ b/Read me with screenshots.docx
@@ -20,7 +20,15 @@
         <w:t xml:space="preserve"> </w:t>
       </w:r>
       <w:r>
-        <w:t>Select branch "jsx-starting-point".</w:t>
+        <w:t>Select branch "</w:t>
+      </w:r>
+      <w:proofErr w:type="spellStart"/>
+      <w:r>
+        <w:t>jsx</w:t>
+      </w:r>
+      <w:proofErr w:type="spellEnd"/>
+      <w:r>
+        <w:t>-starting-point".</w:t>
       </w:r>
     </w:p>
     <w:p>
@@ -68,7 +76,15 @@
     <w:p/>
     <w:p>
       <w:r>
-        <w:t>2. In the Solution Explorer, right click "BuiltSight_UI_edit" (with a green ball icon).</w:t>
+        <w:t>2. In the Solution Explorer, right click "</w:t>
+      </w:r>
+      <w:proofErr w:type="spellStart"/>
+      <w:r>
+        <w:t>BuiltSight_UI_edit</w:t>
+      </w:r>
+      <w:proofErr w:type="spellEnd"/>
+      <w:r>
+        <w:t>" (with a green ball icon).</w:t>
       </w:r>
     </w:p>
     <w:p>
@@ -174,7 +190,15 @@
     <w:p>
       <w:r>
         <w:lastRenderedPageBreak/>
-        <w:t>4. Locate the folder "clientapp"</w:t>
+        <w:t>4. Locate the folder "</w:t>
+      </w:r>
+      <w:proofErr w:type="spellStart"/>
+      <w:r>
+        <w:t>clientapp</w:t>
+      </w:r>
+      <w:proofErr w:type="spellEnd"/>
+      <w:r>
+        <w:t>"</w:t>
       </w:r>
       <w:r>
         <w:t>, double click it</w:t>
@@ -243,7 +267,15 @@
     <w:p>
       <w:r>
         <w:lastRenderedPageBreak/>
-        <w:t>5. In the file location bar, type in "cmd"</w:t>
+        <w:t>5. In the file location bar, type in "</w:t>
+      </w:r>
+      <w:proofErr w:type="spellStart"/>
+      <w:r>
+        <w:t>cmd</w:t>
+      </w:r>
+      <w:proofErr w:type="spellEnd"/>
+      <w:r>
+        <w:t>"</w:t>
       </w:r>
     </w:p>
     <w:p>
@@ -291,7 +323,85 @@
     <w:p/>
     <w:p>
       <w:r>
-        <w:t>6. Type in command "npm start".</w:t>
+        <w:t>6. Type in command "</w:t>
+      </w:r>
+      <w:proofErr w:type="spellStart"/>
+      <w:r>
+        <w:t>npm</w:t>
+      </w:r>
+      <w:proofErr w:type="spellEnd"/>
+      <w:r>
+        <w:t xml:space="preserve"> </w:t>
+      </w:r>
+      <w:r>
+        <w:t>install</w:t>
+      </w:r>
+      <w:r>
+        <w:t>".</w:t>
+      </w:r>
+    </w:p>
+    <w:p>
+      <w:r>
+        <w:drawing>
+          <wp:inline distT="0" distB="0" distL="0" distR="0" wp14:anchorId="59CF1D37" wp14:editId="7EADADD1">
+            <wp:extent cx="5731510" cy="3019425"/>
+            <wp:effectExtent l="0" t="0" r="2540" b="9525"/>
+            <wp:docPr id="1649713446" name="Picture 1"/>
+            <wp:cNvGraphicFramePr>
+              <a:graphicFrameLocks xmlns:a="http://schemas.openxmlformats.org/drawingml/2006/main" noChangeAspect="1"/>
+            </wp:cNvGraphicFramePr>
+            <a:graphic xmlns:a="http://schemas.openxmlformats.org/drawingml/2006/main">
+              <a:graphicData uri="http://schemas.openxmlformats.org/drawingml/2006/picture">
+                <pic:pic xmlns:pic="http://schemas.openxmlformats.org/drawingml/2006/picture">
+                  <pic:nvPicPr>
+                    <pic:cNvPr id="1649713446" name=""/>
+                    <pic:cNvPicPr/>
+                  </pic:nvPicPr>
+                  <pic:blipFill>
+                    <a:blip r:embed="rId9"/>
+                    <a:stretch>
+                      <a:fillRect/>
+                    </a:stretch>
+                  </pic:blipFill>
+                  <pic:spPr>
+                    <a:xfrm>
+                      <a:off x="0" y="0"/>
+                      <a:ext cx="5731510" cy="3019425"/>
+                    </a:xfrm>
+                    <a:prstGeom prst="rect">
+                      <a:avLst/>
+                    </a:prstGeom>
+                  </pic:spPr>
+                </pic:pic>
+              </a:graphicData>
+            </a:graphic>
+          </wp:inline>
+        </w:drawing>
+      </w:r>
+    </w:p>
+    <w:p/>
+    <w:p/>
+    <w:p/>
+    <w:p/>
+    <w:p/>
+    <w:p/>
+    <w:p/>
+    <w:p/>
+    <w:p>
+      <w:r>
+        <w:lastRenderedPageBreak/>
+        <w:t>7</w:t>
+      </w:r>
+      <w:r>
+        <w:t>. Type in command "</w:t>
+      </w:r>
+      <w:proofErr w:type="spellStart"/>
+      <w:r>
+        <w:t>npm</w:t>
+      </w:r>
+      <w:proofErr w:type="spellEnd"/>
+      <w:r>
+        <w:t xml:space="preserve"> start".</w:t>
       </w:r>
     </w:p>
     <w:p>
@@ -300,10 +410,10 @@
           <w:noProof/>
         </w:rPr>
         <w:drawing>
-          <wp:inline distT="0" distB="0" distL="0" distR="0" wp14:anchorId="48883A51" wp14:editId="31A281D4">
+          <wp:inline distT="0" distB="0" distL="0" distR="0" wp14:anchorId="1E143832" wp14:editId="3D4BE831">
             <wp:extent cx="5731510" cy="2683510"/>
             <wp:effectExtent l="0" t="0" r="2540" b="2540"/>
-            <wp:docPr id="351990940" name="Picture 1" descr="A screenshot of a computer&#10;&#10;Description automatically generated"/>
+            <wp:docPr id="1763767728" name="Picture 1763767728" descr="A screenshot of a computer&#10;&#10;Description automatically generated"/>
             <wp:cNvGraphicFramePr>
               <a:graphicFrameLocks xmlns:a="http://schemas.openxmlformats.org/drawingml/2006/main" noChangeAspect="1"/>
             </wp:cNvGraphicFramePr>
@@ -315,7 +425,7 @@
                     <pic:cNvPicPr/>
                   </pic:nvPicPr>
                   <pic:blipFill>
-                    <a:blip r:embed="rId9"/>
+                    <a:blip r:embed="rId10"/>
                     <a:stretch>
                       <a:fillRect/>
                     </a:stretch>
@@ -337,18 +447,12 @@
       </w:r>
     </w:p>
     <w:p/>
-    <w:p/>
-    <w:p/>
-    <w:p/>
-    <w:p/>
-    <w:p/>
-    <w:p/>
-    <w:p/>
-    <w:p/>
-    <w:p>
-      <w:r>
-        <w:lastRenderedPageBreak/>
-        <w:t>7. The web app will show up in your default browser, if not you can type in "http://localhost:3000" into your browser.</w:t>
+    <w:p>
+      <w:r>
+        <w:t>8</w:t>
+      </w:r>
+      <w:r>
+        <w:t>. The web app will show up in your default browser, if not you can type in "http://localhost:3000" into your browser.</w:t>
       </w:r>
     </w:p>
     <w:p>
@@ -372,7 +476,7 @@
                     <pic:cNvPicPr/>
                   </pic:nvPicPr>
                   <pic:blipFill>
-                    <a:blip r:embed="rId10"/>
+                    <a:blip r:embed="rId11"/>
                     <a:stretch>
                       <a:fillRect/>
                     </a:stretch>
